--- a/files/Matières/Allemand/T1/020 Exercices d'Allemand du 08 11 2020 Kunst und Politik.docx
+++ b/files/Matières/Allemand/T1/020 Exercices d'Allemand du 08 11 2020 Kunst und Politik.docx
@@ -31,7 +31,43 @@
         <w:rPr>
           <w:lang w:val="de-DE"/>
         </w:rPr>
-        <w:t>Diesen Themen sind Kunst und Politik.</w:t>
+        <w:t>Das erstes Bild von Albert Janesch</w:t>
+      </w:r>
+      <w:r>
+        <w:rPr>
+          <w:lang w:val="de-DE"/>
+        </w:rPr>
+        <w:t>, (1936), zeigt viele Männer die Wassersport machen. Sie sind stark und sportlich und sind ein gutes Beispiel von die arische Rasse der Nationalsozialismus. Das zweite Bild, (1965), hei</w:t>
+      </w:r>
+      <w:r>
+        <w:rPr>
+          <w:lang w:val="de-DE"/>
+        </w:rPr>
+        <w:t>ßt</w:t>
+      </w:r>
+      <w:r>
+        <w:rPr>
+          <w:lang w:val="de-DE"/>
+        </w:rPr>
+        <w:t xml:space="preserve"> Frieden durch technis</w:t>
+      </w:r>
+      <w:r>
+        <w:rPr>
+          <w:lang w:val="de-DE"/>
+        </w:rPr>
+        <w:t>ch</w:t>
+      </w:r>
+      <w:r>
+        <w:rPr>
+          <w:lang w:val="de-DE"/>
+        </w:rPr>
+        <w:t>es Wissen</w:t>
+      </w:r>
+      <w:r>
+        <w:rPr>
+          <w:lang w:val="de-DE"/>
+        </w:rPr>
+        <w:t>, technischen Fortschritt. Mann seiht ein Hand die eine weiße Taube freisetzt.</w:t>
       </w:r>
     </w:p>
     <w:p>
@@ -76,7 +112,25 @@
         <w:rPr>
           <w:lang w:val="de-DE"/>
         </w:rPr>
-        <w:t>diesen vermittelt.</w:t>
+        <w:t>durch Kunst vermittelt, im Dienst der Rassen</w:t>
+      </w:r>
+      <w:r>
+        <w:rPr>
+          <w:lang w:val="de-DE"/>
+        </w:rPr>
+        <w:t>i</w:t>
+      </w:r>
+      <w:r>
+        <w:rPr>
+          <w:lang w:val="de-DE"/>
+        </w:rPr>
+        <w:t>deologie.</w:t>
+      </w:r>
+      <w:r>
+        <w:rPr>
+          <w:lang w:val="de-DE"/>
+        </w:rPr>
+        <w:t xml:space="preserve"> Kunst war unter Kontrolle der Macht die es als Propaganda verwendet.</w:t>
       </w:r>
     </w:p>
     <w:p>
@@ -115,7 +169,13 @@
         <w:rPr>
           <w:lang w:val="de-DE"/>
         </w:rPr>
-        <w:t>Max Ludwig war ein expressionistische Maler.</w:t>
+        <w:t>Max Ludwig war ein expressionistische Maler</w:t>
+      </w:r>
+      <w:r>
+        <w:rPr>
+          <w:lang w:val="de-DE"/>
+        </w:rPr>
+        <w:t>, der ein Malverbot bekommt.</w:t>
       </w:r>
     </w:p>
     <w:p>
@@ -160,7 +220,49 @@
         <w:rPr>
           <w:lang w:val="de-DE"/>
         </w:rPr>
-        <w:t>Dieses Personen sind die Nazi Regime.</w:t>
+        <w:t>Es</w:t>
+      </w:r>
+      <w:r>
+        <w:rPr>
+          <w:lang w:val="de-DE"/>
+        </w:rPr>
+        <w:t xml:space="preserve"> </w:t>
+      </w:r>
+      <w:r>
+        <w:rPr>
+          <w:lang w:val="de-DE"/>
+        </w:rPr>
+        <w:t>ist</w:t>
+      </w:r>
+      <w:r>
+        <w:rPr>
+          <w:lang w:val="de-DE"/>
+        </w:rPr>
+        <w:t xml:space="preserve"> die Na</w:t>
+      </w:r>
+      <w:r>
+        <w:rPr>
+          <w:lang w:val="de-DE"/>
+        </w:rPr>
+        <w:t>tionalsozialist</w:t>
+      </w:r>
+      <w:r>
+        <w:rPr>
+          <w:lang w:val="de-DE"/>
+        </w:rPr>
+        <w:t xml:space="preserve"> Reg</w:t>
+      </w:r>
+      <w:r>
+        <w:rPr>
+          <w:lang w:val="de-DE"/>
+        </w:rPr>
+        <w:t>ierung</w:t>
+      </w:r>
+      <w:r>
+        <w:rPr>
+          <w:lang w:val="de-DE"/>
+        </w:rPr>
+        <w:t>.</w:t>
       </w:r>
     </w:p>
     <w:p>
@@ -199,7 +301,13 @@
         <w:rPr>
           <w:lang w:val="de-DE"/>
         </w:rPr>
-        <w:t xml:space="preserve">Dass dieses </w:t>
+        <w:t>D</w:t>
+      </w:r>
+      <w:r>
+        <w:rPr>
+          <w:lang w:val="de-DE"/>
+        </w:rPr>
+        <w:t xml:space="preserve">iese </w:t>
       </w:r>
       <w:r>
         <w:rPr>
@@ -211,13 +319,31 @@
         <w:rPr>
           <w:lang w:val="de-DE"/>
         </w:rPr>
-        <w:t xml:space="preserve"> ist nicht </w:t>
-      </w:r>
-      <w:r>
-        <w:rPr>
-          <w:lang w:val="de-DE"/>
-        </w:rPr>
-        <w:t xml:space="preserve">richtig, als </w:t>
+        <w:t xml:space="preserve"> ist </w:t>
+      </w:r>
+      <w:r>
+        <w:rPr>
+          <w:lang w:val="de-DE"/>
+        </w:rPr>
+        <w:t>unmöglich</w:t>
+      </w:r>
+      <w:r>
+        <w:rPr>
+          <w:lang w:val="de-DE"/>
+        </w:rPr>
+        <w:t>,</w:t>
+      </w:r>
+      <w:r>
+        <w:rPr>
+          <w:lang w:val="de-DE"/>
+        </w:rPr>
+        <w:t xml:space="preserve"> man kann nicht aufhören zu malen, weil auch</w:t>
+      </w:r>
+      <w:r>
+        <w:rPr>
+          <w:lang w:val="de-DE"/>
+        </w:rPr>
+        <w:t xml:space="preserve"> </w:t>
       </w:r>
       <w:r>
         <w:rPr>
@@ -229,7 +355,25 @@
         <w:rPr>
           <w:lang w:val="de-DE"/>
         </w:rPr>
-        <w:t xml:space="preserve"> existiert.</w:t>
+        <w:t>n</w:t>
+      </w:r>
+      <w:r>
+        <w:rPr>
+          <w:lang w:val="de-DE"/>
+        </w:rPr>
+        <w:t xml:space="preserve"> existier</w:t>
+      </w:r>
+      <w:r>
+        <w:rPr>
+          <w:lang w:val="de-DE"/>
+        </w:rPr>
+        <w:t>en</w:t>
+      </w:r>
+      <w:r>
+        <w:rPr>
+          <w:lang w:val="de-DE"/>
+        </w:rPr>
+        <w:t>.</w:t>
       </w:r>
     </w:p>
     <w:p>
@@ -268,19 +412,487 @@
         <w:rPr>
           <w:lang w:val="de-DE"/>
         </w:rPr>
-        <w:t xml:space="preserve">Ich verstehe den Ausdruck 'unsichtbares Bild' als </w:t>
-      </w:r>
-      <w:r>
-        <w:rPr>
-          <w:lang w:val="de-DE"/>
-        </w:rPr>
-        <w:t xml:space="preserve">die </w:t>
-      </w:r>
-      <w:r>
-        <w:rPr>
-          <w:lang w:val="de-DE"/>
-        </w:rPr>
-        <w:t>Impressionismus.</w:t>
+        <w:t>Für mi</w:t>
+      </w:r>
+      <w:r>
+        <w:rPr>
+          <w:lang w:val="de-DE"/>
+        </w:rPr>
+        <w:t xml:space="preserve">ch </w:t>
+      </w:r>
+      <w:r>
+        <w:rPr>
+          <w:lang w:val="de-DE"/>
+        </w:rPr>
+        <w:t>bedeutet</w:t>
+      </w:r>
+      <w:r>
+        <w:rPr>
+          <w:lang w:val="de-DE"/>
+        </w:rPr>
+        <w:t xml:space="preserve"> den Ausdruck 'unsichtbares Bild'</w:t>
+      </w:r>
+      <w:r>
+        <w:rPr>
+          <w:lang w:val="de-DE"/>
+        </w:rPr>
+        <w:t xml:space="preserve">, dass </w:t>
+      </w:r>
+      <w:r>
+        <w:rPr>
+          <w:lang w:val="de-DE"/>
+        </w:rPr>
+        <w:t>ein Maler bleibt ein Maler</w:t>
+      </w:r>
+      <w:r>
+        <w:rPr>
+          <w:lang w:val="de-DE"/>
+        </w:rPr>
+        <w:t>, irrelevant vo</w:t>
+      </w:r>
+      <w:r>
+        <w:rPr>
+          <w:lang w:val="de-DE"/>
+        </w:rPr>
+        <w:t>m</w:t>
+      </w:r>
+      <w:r>
+        <w:rPr>
+          <w:lang w:val="de-DE"/>
+        </w:rPr>
+        <w:t xml:space="preserve"> </w:t>
+      </w:r>
+      <w:r>
+        <w:rPr>
+          <w:lang w:val="de-DE"/>
+        </w:rPr>
+        <w:t>M</w:t>
+      </w:r>
+      <w:r>
+        <w:rPr>
+          <w:lang w:val="de-DE"/>
+        </w:rPr>
+        <w:t>ittel mit de</w:t>
+      </w:r>
+      <w:r>
+        <w:rPr>
+          <w:lang w:val="de-DE"/>
+        </w:rPr>
+        <w:t>m</w:t>
+      </w:r>
+      <w:r>
+        <w:rPr>
+          <w:lang w:val="de-DE"/>
+        </w:rPr>
+        <w:t xml:space="preserve"> </w:t>
+      </w:r>
+      <w:r>
+        <w:rPr>
+          <w:lang w:val="de-DE"/>
+        </w:rPr>
+        <w:t>s</w:t>
+      </w:r>
+      <w:r>
+        <w:rPr>
+          <w:lang w:val="de-DE"/>
+        </w:rPr>
+        <w:t xml:space="preserve">ie versuchen sie vom </w:t>
+      </w:r>
+      <w:r>
+        <w:rPr>
+          <w:lang w:val="de-DE"/>
+        </w:rPr>
+        <w:t>M</w:t>
+      </w:r>
+      <w:r>
+        <w:rPr>
+          <w:lang w:val="de-DE"/>
+        </w:rPr>
+        <w:t>alen abzuhalten</w:t>
+      </w:r>
+      <w:r>
+        <w:rPr>
+          <w:lang w:val="de-DE"/>
+        </w:rPr>
+        <w:t>,</w:t>
+      </w:r>
+      <w:r>
+        <w:rPr>
+          <w:lang w:val="de-DE"/>
+        </w:rPr>
+        <w:t xml:space="preserve"> die Bilder werden noch in ihrem </w:t>
+      </w:r>
+      <w:r>
+        <w:rPr>
+          <w:lang w:val="de-DE"/>
+        </w:rPr>
+        <w:t>Kopf</w:t>
+      </w:r>
+      <w:r>
+        <w:rPr>
+          <w:lang w:val="de-DE"/>
+        </w:rPr>
+        <w:t xml:space="preserve"> existieren</w:t>
+      </w:r>
+      <w:r>
+        <w:rPr>
+          <w:lang w:val="de-DE"/>
+        </w:rPr>
+        <w:t xml:space="preserve">, </w:t>
+      </w:r>
+      <w:r>
+        <w:rPr>
+          <w:lang w:val="de-DE"/>
+        </w:rPr>
+        <w:t>u</w:t>
+      </w:r>
+      <w:r>
+        <w:rPr>
+          <w:lang w:val="de-DE"/>
+        </w:rPr>
+        <w:t>nsich</w:t>
+      </w:r>
+      <w:r>
+        <w:rPr>
+          <w:lang w:val="de-DE"/>
+        </w:rPr>
+        <w:t>t</w:t>
+      </w:r>
+      <w:r>
+        <w:rPr>
+          <w:lang w:val="de-DE"/>
+        </w:rPr>
+        <w:t>bar</w:t>
+      </w:r>
+      <w:r>
+        <w:rPr>
+          <w:lang w:val="de-DE"/>
+        </w:rPr>
+        <w:t>.</w:t>
+      </w:r>
+      <w:r>
+        <w:rPr>
+          <w:lang w:val="de-DE"/>
+        </w:rPr>
+        <w:t xml:space="preserve"> </w:t>
+      </w:r>
+    </w:p>
+    <w:p>
+      <w:pPr>
+        <w:rPr>
+          <w:lang w:val="de-DE"/>
+        </w:rPr>
+      </w:pPr>
+    </w:p>
+    <w:p>
+      <w:pPr>
+        <w:rPr>
+          <w:lang w:val="de-DE"/>
+        </w:rPr>
+      </w:pPr>
+      <w:r>
+        <w:rPr>
+          <w:lang w:val="de-DE"/>
+        </w:rPr>
+        <w:t xml:space="preserve">A </w:t>
+      </w:r>
+      <w:proofErr w:type="spellStart"/>
+      <w:r>
+        <w:rPr>
+          <w:lang w:val="de-DE"/>
+        </w:rPr>
+        <w:t>painter</w:t>
+      </w:r>
+      <w:proofErr w:type="spellEnd"/>
+      <w:r>
+        <w:rPr>
+          <w:lang w:val="de-DE"/>
+        </w:rPr>
+        <w:t xml:space="preserve"> </w:t>
+      </w:r>
+      <w:proofErr w:type="spellStart"/>
+      <w:r>
+        <w:rPr>
+          <w:lang w:val="de-DE"/>
+        </w:rPr>
+        <w:t>remains</w:t>
+      </w:r>
+      <w:proofErr w:type="spellEnd"/>
+      <w:r>
+        <w:rPr>
+          <w:lang w:val="de-DE"/>
+        </w:rPr>
+        <w:t xml:space="preserve"> a</w:t>
+      </w:r>
+      <w:r>
+        <w:rPr>
+          <w:lang w:val="de-DE"/>
+        </w:rPr>
+        <w:t xml:space="preserve"> </w:t>
+      </w:r>
+      <w:proofErr w:type="spellStart"/>
+      <w:r>
+        <w:rPr>
+          <w:lang w:val="de-DE"/>
+        </w:rPr>
+        <w:t>painter</w:t>
+      </w:r>
+      <w:proofErr w:type="spellEnd"/>
+      <w:r>
+        <w:rPr>
+          <w:lang w:val="de-DE"/>
+        </w:rPr>
+        <w:t xml:space="preserve">, irrelevant </w:t>
+      </w:r>
+      <w:proofErr w:type="spellStart"/>
+      <w:r>
+        <w:rPr>
+          <w:lang w:val="de-DE"/>
+        </w:rPr>
+        <w:t>of</w:t>
+      </w:r>
+      <w:proofErr w:type="spellEnd"/>
+      <w:r>
+        <w:rPr>
+          <w:lang w:val="de-DE"/>
+        </w:rPr>
+        <w:t xml:space="preserve"> </w:t>
+      </w:r>
+      <w:proofErr w:type="spellStart"/>
+      <w:r>
+        <w:rPr>
+          <w:lang w:val="de-DE"/>
+        </w:rPr>
+        <w:t>the</w:t>
+      </w:r>
+      <w:proofErr w:type="spellEnd"/>
+      <w:r>
+        <w:rPr>
+          <w:lang w:val="de-DE"/>
+        </w:rPr>
+        <w:t xml:space="preserve"> </w:t>
+      </w:r>
+      <w:proofErr w:type="spellStart"/>
+      <w:r>
+        <w:rPr>
+          <w:lang w:val="de-DE"/>
+        </w:rPr>
+        <w:t>means</w:t>
+      </w:r>
+      <w:proofErr w:type="spellEnd"/>
+      <w:r>
+        <w:rPr>
+          <w:lang w:val="de-DE"/>
+        </w:rPr>
+        <w:t xml:space="preserve"> </w:t>
+      </w:r>
+      <w:proofErr w:type="spellStart"/>
+      <w:r>
+        <w:rPr>
+          <w:lang w:val="de-DE"/>
+        </w:rPr>
+        <w:t>you</w:t>
+      </w:r>
+      <w:proofErr w:type="spellEnd"/>
+      <w:r>
+        <w:rPr>
+          <w:lang w:val="de-DE"/>
+        </w:rPr>
+        <w:t xml:space="preserve"> </w:t>
+      </w:r>
+      <w:proofErr w:type="spellStart"/>
+      <w:r>
+        <w:rPr>
+          <w:lang w:val="de-DE"/>
+        </w:rPr>
+        <w:t>use</w:t>
+      </w:r>
+      <w:proofErr w:type="spellEnd"/>
+      <w:r>
+        <w:rPr>
+          <w:lang w:val="de-DE"/>
+        </w:rPr>
+        <w:t xml:space="preserve"> </w:t>
+      </w:r>
+      <w:proofErr w:type="spellStart"/>
+      <w:r>
+        <w:rPr>
+          <w:lang w:val="de-DE"/>
+        </w:rPr>
+        <w:t>to</w:t>
+      </w:r>
+      <w:proofErr w:type="spellEnd"/>
+      <w:r>
+        <w:rPr>
+          <w:lang w:val="de-DE"/>
+        </w:rPr>
+        <w:t xml:space="preserve"> </w:t>
+      </w:r>
+      <w:proofErr w:type="spellStart"/>
+      <w:r>
+        <w:rPr>
+          <w:lang w:val="de-DE"/>
+        </w:rPr>
+        <w:t>try</w:t>
+      </w:r>
+      <w:proofErr w:type="spellEnd"/>
+      <w:r>
+        <w:rPr>
+          <w:lang w:val="de-DE"/>
+        </w:rPr>
+        <w:t xml:space="preserve"> and </w:t>
+      </w:r>
+      <w:proofErr w:type="spellStart"/>
+      <w:r>
+        <w:rPr>
+          <w:lang w:val="de-DE"/>
+        </w:rPr>
+        <w:t>stop</w:t>
+      </w:r>
+      <w:proofErr w:type="spellEnd"/>
+      <w:r>
+        <w:rPr>
+          <w:lang w:val="de-DE"/>
+        </w:rPr>
+        <w:t xml:space="preserve"> </w:t>
+      </w:r>
+      <w:proofErr w:type="spellStart"/>
+      <w:r>
+        <w:rPr>
+          <w:lang w:val="de-DE"/>
+        </w:rPr>
+        <w:t>them</w:t>
+      </w:r>
+      <w:proofErr w:type="spellEnd"/>
+      <w:r>
+        <w:rPr>
+          <w:lang w:val="de-DE"/>
+        </w:rPr>
+        <w:t xml:space="preserve"> </w:t>
+      </w:r>
+      <w:proofErr w:type="spellStart"/>
+      <w:r>
+        <w:rPr>
+          <w:lang w:val="de-DE"/>
+        </w:rPr>
+        <w:t>from</w:t>
+      </w:r>
+      <w:proofErr w:type="spellEnd"/>
+      <w:r>
+        <w:rPr>
+          <w:lang w:val="de-DE"/>
+        </w:rPr>
+        <w:t xml:space="preserve"> </w:t>
+      </w:r>
+      <w:proofErr w:type="spellStart"/>
+      <w:r>
+        <w:rPr>
+          <w:lang w:val="de-DE"/>
+        </w:rPr>
+        <w:t>pa</w:t>
+      </w:r>
+      <w:r>
+        <w:rPr>
+          <w:lang w:val="de-DE"/>
+        </w:rPr>
+        <w:t>i</w:t>
+      </w:r>
+      <w:r>
+        <w:rPr>
+          <w:lang w:val="de-DE"/>
+        </w:rPr>
+        <w:t>nting</w:t>
+      </w:r>
+      <w:proofErr w:type="spellEnd"/>
+      <w:r>
+        <w:rPr>
+          <w:lang w:val="de-DE"/>
+        </w:rPr>
+        <w:t xml:space="preserve">, </w:t>
+      </w:r>
+      <w:proofErr w:type="spellStart"/>
+      <w:r>
+        <w:rPr>
+          <w:lang w:val="de-DE"/>
+        </w:rPr>
+        <w:t>the</w:t>
+      </w:r>
+      <w:proofErr w:type="spellEnd"/>
+      <w:r>
+        <w:rPr>
+          <w:lang w:val="de-DE"/>
+        </w:rPr>
+        <w:t xml:space="preserve"> </w:t>
+      </w:r>
+      <w:proofErr w:type="spellStart"/>
+      <w:r>
+        <w:rPr>
+          <w:lang w:val="de-DE"/>
+        </w:rPr>
+        <w:t>painting</w:t>
+      </w:r>
+      <w:proofErr w:type="spellEnd"/>
+      <w:r>
+        <w:rPr>
+          <w:lang w:val="de-DE"/>
+        </w:rPr>
+        <w:t xml:space="preserve"> will still </w:t>
+      </w:r>
+      <w:proofErr w:type="spellStart"/>
+      <w:r>
+        <w:rPr>
+          <w:lang w:val="de-DE"/>
+        </w:rPr>
+        <w:t>exist</w:t>
+      </w:r>
+      <w:proofErr w:type="spellEnd"/>
+      <w:r>
+        <w:rPr>
+          <w:lang w:val="de-DE"/>
+        </w:rPr>
+        <w:t xml:space="preserve"> in </w:t>
+      </w:r>
+      <w:proofErr w:type="spellStart"/>
+      <w:r>
+        <w:rPr>
+          <w:lang w:val="de-DE"/>
+        </w:rPr>
+        <w:t>their</w:t>
+      </w:r>
+      <w:proofErr w:type="spellEnd"/>
+      <w:r>
+        <w:rPr>
+          <w:lang w:val="de-DE"/>
+        </w:rPr>
+        <w:t xml:space="preserve"> </w:t>
+      </w:r>
+      <w:proofErr w:type="spellStart"/>
+      <w:r>
+        <w:rPr>
+          <w:lang w:val="de-DE"/>
+        </w:rPr>
+        <w:t>minds</w:t>
+      </w:r>
+      <w:proofErr w:type="spellEnd"/>
+      <w:r>
+        <w:rPr>
+          <w:lang w:val="de-DE"/>
+        </w:rPr>
+        <w:t xml:space="preserve">, </w:t>
+      </w:r>
+      <w:proofErr w:type="spellStart"/>
+      <w:r>
+        <w:rPr>
+          <w:lang w:val="de-DE"/>
+        </w:rPr>
+        <w:t>Unsichbar</w:t>
+      </w:r>
+      <w:proofErr w:type="spellEnd"/>
+      <w:r>
+        <w:rPr>
+          <w:lang w:val="de-DE"/>
+        </w:rPr>
+        <w:t>.</w:t>
       </w:r>
     </w:p>
     <w:p>
@@ -441,57 +1053,34 @@
         <w:rPr>
           <w:lang w:val="de-DE"/>
         </w:rPr>
-        <w:t>Wahnsinnige</w:t>
-      </w:r>
-      <w:r>
-        <w:rPr>
-          <w:lang w:val="de-DE"/>
-        </w:rPr>
-        <w:t xml:space="preserve"> = Folie</w:t>
-      </w:r>
-    </w:p>
-    <w:p>
-      <w:pPr>
-        <w:rPr>
-          <w:lang w:val="de-DE"/>
-        </w:rPr>
-      </w:pPr>
-      <w:r>
-        <w:rPr>
-          <w:lang w:val="de-DE"/>
-        </w:rPr>
-        <w:t>Narren</w:t>
-      </w:r>
-      <w:r>
-        <w:rPr>
-          <w:lang w:val="de-DE"/>
-        </w:rPr>
-        <w:t xml:space="preserve"> = Fous</w:t>
-      </w:r>
-    </w:p>
-    <w:p>
-      <w:pPr>
-        <w:rPr>
-          <w:lang w:val="de-DE"/>
-        </w:rPr>
-      </w:pPr>
-      <w:r>
-        <w:rPr>
-          <w:lang w:val="de-DE"/>
-        </w:rPr>
-        <w:t>E</w:t>
-      </w:r>
-      <w:r>
-        <w:rPr>
-          <w:lang w:val="de-DE"/>
-        </w:rPr>
-        <w:t>xistier</w:t>
-      </w:r>
-      <w:r>
-        <w:rPr>
-          <w:lang w:val="de-DE"/>
-        </w:rPr>
-        <w:t xml:space="preserve">en = </w:t>
+        <w:t>Wahnsinnige = Folie</w:t>
+      </w:r>
+    </w:p>
+    <w:p>
+      <w:pPr>
+        <w:rPr>
+          <w:lang w:val="de-DE"/>
+        </w:rPr>
+      </w:pPr>
+      <w:r>
+        <w:rPr>
+          <w:lang w:val="de-DE"/>
+        </w:rPr>
+        <w:t>Narren = Fous</w:t>
+      </w:r>
+    </w:p>
+    <w:p>
+      <w:pPr>
+        <w:rPr>
+          <w:lang w:val="de-DE"/>
+        </w:rPr>
+      </w:pPr>
+      <w:r>
+        <w:rPr>
+          <w:lang w:val="de-DE"/>
+        </w:rPr>
+        <w:lastRenderedPageBreak/>
+        <w:t xml:space="preserve">Existieren = </w:t>
       </w:r>
       <w:proofErr w:type="spellStart"/>
       <w:r>
@@ -501,6 +1090,179 @@
         <w:t>Exister</w:t>
       </w:r>
       <w:proofErr w:type="spellEnd"/>
+    </w:p>
+    <w:p>
+      <w:pPr>
+        <w:rPr>
+          <w:lang w:val="de-DE"/>
+        </w:rPr>
+      </w:pPr>
+      <w:r>
+        <w:rPr>
+          <w:lang w:val="de-DE"/>
+        </w:rPr>
+        <w:t xml:space="preserve">Die Macht = le </w:t>
+      </w:r>
+      <w:proofErr w:type="spellStart"/>
+      <w:r>
+        <w:rPr>
+          <w:lang w:val="de-DE"/>
+        </w:rPr>
+        <w:t>pouvoir</w:t>
+      </w:r>
+      <w:proofErr w:type="spellEnd"/>
+    </w:p>
+    <w:p>
+      <w:pPr>
+        <w:rPr>
+          <w:lang w:val="de-DE"/>
+        </w:rPr>
+      </w:pPr>
+      <w:r>
+        <w:rPr>
+          <w:lang w:val="de-DE"/>
+        </w:rPr>
+        <w:t>Unsichtbar = invisible</w:t>
+      </w:r>
+    </w:p>
+    <w:p>
+      <w:pPr>
+        <w:rPr>
+          <w:lang w:val="de-DE"/>
+        </w:rPr>
+      </w:pPr>
+      <w:r>
+        <w:rPr>
+          <w:lang w:val="de-DE"/>
+        </w:rPr>
+        <w:t xml:space="preserve">Ein Taube = </w:t>
+      </w:r>
+      <w:proofErr w:type="spellStart"/>
+      <w:r>
+        <w:rPr>
+          <w:lang w:val="de-DE"/>
+        </w:rPr>
+        <w:t>une</w:t>
+      </w:r>
+      <w:proofErr w:type="spellEnd"/>
+      <w:r>
+        <w:rPr>
+          <w:lang w:val="de-DE"/>
+        </w:rPr>
+        <w:t xml:space="preserve"> </w:t>
+      </w:r>
+      <w:proofErr w:type="spellStart"/>
+      <w:r>
+        <w:rPr>
+          <w:lang w:val="de-DE"/>
+        </w:rPr>
+        <w:t>colombe</w:t>
+      </w:r>
+      <w:proofErr w:type="spellEnd"/>
+    </w:p>
+    <w:p>
+      <w:pPr>
+        <w:rPr>
+          <w:lang w:val="de-DE"/>
+        </w:rPr>
+      </w:pPr>
+      <w:r>
+        <w:rPr>
+          <w:lang w:val="de-DE"/>
+        </w:rPr>
+        <w:t>Rester = bleiben</w:t>
+      </w:r>
+    </w:p>
+    <w:p>
+      <w:pPr>
+        <w:rPr>
+          <w:lang w:val="de-DE"/>
+        </w:rPr>
+      </w:pPr>
+      <w:r>
+        <w:rPr>
+          <w:lang w:val="de-DE"/>
+        </w:rPr>
+        <w:t xml:space="preserve">Irrelevant = </w:t>
+      </w:r>
+      <w:proofErr w:type="spellStart"/>
+      <w:r>
+        <w:rPr>
+          <w:lang w:val="de-DE"/>
+        </w:rPr>
+        <w:t>sans</w:t>
+      </w:r>
+      <w:proofErr w:type="spellEnd"/>
+      <w:r>
+        <w:rPr>
+          <w:lang w:val="de-DE"/>
+        </w:rPr>
+        <w:t xml:space="preserve"> </w:t>
+      </w:r>
+      <w:proofErr w:type="spellStart"/>
+      <w:r>
+        <w:rPr>
+          <w:lang w:val="de-DE"/>
+        </w:rPr>
+        <w:t>prendre</w:t>
+      </w:r>
+      <w:proofErr w:type="spellEnd"/>
+      <w:r>
+        <w:rPr>
+          <w:lang w:val="de-DE"/>
+        </w:rPr>
+        <w:t xml:space="preserve"> en </w:t>
+      </w:r>
+      <w:proofErr w:type="spellStart"/>
+      <w:r>
+        <w:rPr>
+          <w:lang w:val="de-DE"/>
+        </w:rPr>
+        <w:t>compte</w:t>
+      </w:r>
+      <w:proofErr w:type="spellEnd"/>
+    </w:p>
+    <w:p>
+      <w:pPr>
+        <w:rPr>
+          <w:lang w:val="de-DE"/>
+        </w:rPr>
+      </w:pPr>
+      <w:r>
+        <w:rPr>
+          <w:lang w:val="de-DE"/>
+        </w:rPr>
+        <w:t xml:space="preserve">Wird noch = </w:t>
+      </w:r>
+      <w:proofErr w:type="spellStart"/>
+      <w:r>
+        <w:rPr>
+          <w:lang w:val="de-DE"/>
+        </w:rPr>
+        <w:t>vont</w:t>
+      </w:r>
+      <w:proofErr w:type="spellEnd"/>
+      <w:r>
+        <w:rPr>
+          <w:lang w:val="de-DE"/>
+        </w:rPr>
+        <w:t xml:space="preserve"> </w:t>
+      </w:r>
+      <w:proofErr w:type="spellStart"/>
+      <w:r>
+        <w:rPr>
+          <w:lang w:val="de-DE"/>
+        </w:rPr>
+        <w:t>toujours</w:t>
+      </w:r>
+      <w:proofErr w:type="spellEnd"/>
+    </w:p>
+    <w:p>
+      <w:pPr>
+        <w:rPr>
+          <w:lang w:val="de-DE"/>
+        </w:rPr>
+      </w:pPr>
     </w:p>
     <w:p>
       <w:pPr>
@@ -620,7 +1382,6 @@
               <w:rPr>
                 <w:lang w:val="de-DE"/>
               </w:rPr>
-              <w:lastRenderedPageBreak/>
               <w:t>Diese Narren, als ob sie nicht wüssten, dass es auch unsichtbare Bilder gibt.</w:t>
             </w:r>
           </w:p>
@@ -646,7 +1407,6 @@
               <w:rPr>
                 <w:lang w:val="de-DE"/>
               </w:rPr>
-              <w:lastRenderedPageBreak/>
               <w:t xml:space="preserve">Ces </w:t>
             </w:r>
             <w:proofErr w:type="spellStart"/>
@@ -915,7 +1675,6 @@
               <w:rPr>
                 <w:lang w:val="de-DE"/>
               </w:rPr>
-              <w:lastRenderedPageBreak/>
               <w:t xml:space="preserve">Ces </w:t>
             </w:r>
             <w:proofErr w:type="spellStart"/>
@@ -1055,6 +1814,20 @@
         </w:tc>
       </w:tr>
     </w:tbl>
+    <w:p>
+      <w:pPr>
+        <w:rPr>
+          <w:lang w:val="de-DE"/>
+        </w:rPr>
+      </w:pPr>
+    </w:p>
+    <w:p>
+      <w:pPr>
+        <w:rPr>
+          <w:lang w:val="de-DE"/>
+        </w:rPr>
+      </w:pPr>
+    </w:p>
     <w:p>
       <w:pPr>
         <w:rPr>

--- a/files/Matières/Allemand/T1/020 Exercices d'Allemand du 08 11 2020 Kunst und Politik.docx
+++ b/files/Matières/Allemand/T1/020 Exercices d'Allemand du 08 11 2020 Kunst und Politik.docx
@@ -184,6 +184,61 @@
           <w:lang w:val="de-DE"/>
         </w:rPr>
       </w:pPr>
+      <w:r>
+        <w:rPr>
+          <w:lang w:val="de-DE"/>
+        </w:rPr>
+        <w:t xml:space="preserve">Die Kunst dient (+D) der Propaganda. Der Maler mussten systemtreu sein Künstler </w:t>
+      </w:r>
+      <w:proofErr w:type="spellStart"/>
+      <w:r>
+        <w:rPr>
+          <w:lang w:val="de-DE"/>
+        </w:rPr>
+        <w:t>Znsur</w:t>
+      </w:r>
+      <w:proofErr w:type="spellEnd"/>
+      <w:r>
+        <w:rPr>
+          <w:lang w:val="de-DE"/>
+        </w:rPr>
+        <w:t xml:space="preserve">. Sie durften ihren Beruf </w:t>
+      </w:r>
+      <w:proofErr w:type="spellStart"/>
+      <w:r>
+        <w:rPr>
+          <w:lang w:val="de-DE"/>
+        </w:rPr>
+        <w:t>nich</w:t>
+      </w:r>
+      <w:proofErr w:type="spellEnd"/>
+      <w:r>
+        <w:rPr>
+          <w:lang w:val="de-DE"/>
+        </w:rPr>
+        <w:t xml:space="preserve"> </w:t>
+      </w:r>
+      <w:proofErr w:type="spellStart"/>
+      <w:r>
+        <w:rPr>
+          <w:lang w:val="de-DE"/>
+        </w:rPr>
+        <w:t>asüben</w:t>
+      </w:r>
+      <w:proofErr w:type="spellEnd"/>
+      <w:r>
+        <w:rPr>
+          <w:lang w:val="de-DE"/>
+        </w:rPr>
+        <w:t>. Die Kunstwerke von Nolde waren für die Nazis undeutsch.</w:t>
+      </w:r>
+    </w:p>
+    <w:p>
+      <w:pPr>
+        <w:rPr>
+          <w:lang w:val="de-DE"/>
+        </w:rPr>
+      </w:pPr>
     </w:p>
     <w:p>
       <w:pPr>
@@ -244,7 +299,13 @@
         <w:rPr>
           <w:lang w:val="de-DE"/>
         </w:rPr>
-        <w:t>tionalsozialist</w:t>
+        <w:t>tionalist</w:t>
+      </w:r>
+      <w:r>
+        <w:rPr>
+          <w:lang w:val="de-DE"/>
+        </w:rPr>
+        <w:t>ische</w:t>
       </w:r>
       <w:r>
         <w:rPr>
@@ -375,6 +436,39 @@
         </w:rPr>
         <w:t>.</w:t>
       </w:r>
+      <w:r>
+        <w:rPr>
+          <w:lang w:val="de-DE"/>
+        </w:rPr>
+        <w:t xml:space="preserve"> </w:t>
+      </w:r>
+    </w:p>
+    <w:p>
+      <w:pPr>
+        <w:rPr>
+          <w:lang w:val="de-DE"/>
+        </w:rPr>
+      </w:pPr>
+      <w:r>
+        <w:rPr>
+          <w:lang w:val="de-DE"/>
+        </w:rPr>
+        <w:t xml:space="preserve">Er denkt, dass man ihn nicht hindern kann, zu malen. Die Maler </w:t>
+      </w:r>
+      <w:proofErr w:type="spellStart"/>
+      <w:r>
+        <w:rPr>
+          <w:lang w:val="de-DE"/>
+        </w:rPr>
+        <w:t>drüken</w:t>
+      </w:r>
+      <w:proofErr w:type="spellEnd"/>
+      <w:r>
+        <w:rPr>
+          <w:lang w:val="de-DE"/>
+        </w:rPr>
+        <w:t xml:space="preserve"> sich durch das Malen aus.</w:t>
+      </w:r>
     </w:p>
     <w:p>
       <w:pPr>
@@ -462,6 +556,7 @@
         </w:rPr>
         <w:t xml:space="preserve"> </w:t>
       </w:r>
+      <w:proofErr w:type="gramStart"/>
       <w:r>
         <w:rPr>
           <w:lang w:val="de-DE"/>
@@ -472,7 +567,14 @@
         <w:rPr>
           <w:lang w:val="de-DE"/>
         </w:rPr>
-        <w:t>ittel mit de</w:t>
+        <w:t>ittel</w:t>
+      </w:r>
+      <w:proofErr w:type="gramEnd"/>
+      <w:r>
+        <w:rPr>
+          <w:lang w:val="de-DE"/>
+        </w:rPr>
+        <w:t xml:space="preserve"> mit de</w:t>
       </w:r>
       <w:r>
         <w:rPr>
@@ -594,6 +696,53 @@
         <w:rPr>
           <w:lang w:val="de-DE"/>
         </w:rPr>
+        <w:t xml:space="preserve">Der Maler malt in der Fantasie weiter. Niemand kann ihn hindern, sich </w:t>
+      </w:r>
+      <w:proofErr w:type="spellStart"/>
+      <w:r>
+        <w:rPr>
+          <w:lang w:val="de-DE"/>
+        </w:rPr>
+        <w:t>bilder</w:t>
+      </w:r>
+      <w:proofErr w:type="spellEnd"/>
+      <w:r>
+        <w:rPr>
+          <w:lang w:val="de-DE"/>
+        </w:rPr>
+        <w:t xml:space="preserve"> vor</w:t>
+      </w:r>
+      <w:r>
+        <w:rPr>
+          <w:lang w:val="de-DE"/>
+        </w:rPr>
+        <w:t>zustellen.</w:t>
+      </w:r>
+    </w:p>
+    <w:p>
+      <w:pPr>
+        <w:rPr>
+          <w:lang w:val="de-DE"/>
+        </w:rPr>
+      </w:pPr>
+    </w:p>
+    <w:p>
+      <w:pPr>
+        <w:rPr>
+          <w:lang w:val="de-DE"/>
+        </w:rPr>
+      </w:pPr>
+    </w:p>
+    <w:p>
+      <w:pPr>
+        <w:rPr>
+          <w:lang w:val="de-DE"/>
+        </w:rPr>
+      </w:pPr>
+      <w:r>
+        <w:rPr>
+          <w:lang w:val="de-DE"/>
+        </w:rPr>
         <w:t xml:space="preserve">A </w:t>
       </w:r>
       <w:proofErr w:type="spellStart"/>
@@ -1079,7 +1228,6 @@
         <w:rPr>
           <w:lang w:val="de-DE"/>
         </w:rPr>
-        <w:lastRenderedPageBreak/>
         <w:t xml:space="preserve">Existieren = </w:t>
       </w:r>
       <w:proofErr w:type="spellStart"/>
@@ -1263,6 +1411,121 @@
           <w:lang w:val="de-DE"/>
         </w:rPr>
       </w:pPr>
+      <w:r>
+        <w:rPr>
+          <w:lang w:val="de-DE"/>
+        </w:rPr>
+        <w:t xml:space="preserve">Einen beruf ausüben = </w:t>
+      </w:r>
+      <w:proofErr w:type="spellStart"/>
+      <w:r>
+        <w:rPr>
+          <w:lang w:val="de-DE"/>
+        </w:rPr>
+        <w:t>exercer</w:t>
+      </w:r>
+      <w:proofErr w:type="spellEnd"/>
+      <w:r>
+        <w:rPr>
+          <w:lang w:val="de-DE"/>
+        </w:rPr>
+        <w:t xml:space="preserve"> </w:t>
+      </w:r>
+      <w:proofErr w:type="spellStart"/>
+      <w:r>
+        <w:rPr>
+          <w:lang w:val="de-DE"/>
+        </w:rPr>
+        <w:t>son</w:t>
+      </w:r>
+      <w:proofErr w:type="spellEnd"/>
+      <w:r>
+        <w:rPr>
+          <w:lang w:val="de-DE"/>
+        </w:rPr>
+        <w:t xml:space="preserve"> </w:t>
+      </w:r>
+      <w:proofErr w:type="spellStart"/>
+      <w:r>
+        <w:rPr>
+          <w:lang w:val="de-DE"/>
+        </w:rPr>
+        <w:t>métier</w:t>
+      </w:r>
+      <w:proofErr w:type="spellEnd"/>
+      <w:r>
+        <w:rPr>
+          <w:lang w:val="de-DE"/>
+        </w:rPr>
+        <w:t>.</w:t>
+      </w:r>
+    </w:p>
+    <w:p>
+      <w:pPr>
+        <w:rPr>
+          <w:lang w:val="de-DE"/>
+        </w:rPr>
+      </w:pPr>
+      <w:r>
+        <w:rPr>
+          <w:lang w:val="de-DE"/>
+        </w:rPr>
+        <w:t xml:space="preserve">Das </w:t>
+      </w:r>
+      <w:proofErr w:type="spellStart"/>
+      <w:r>
+        <w:rPr>
+          <w:lang w:val="de-DE"/>
+        </w:rPr>
+        <w:t>Kunstwercke</w:t>
+      </w:r>
+      <w:proofErr w:type="spellEnd"/>
+      <w:r>
+        <w:rPr>
+          <w:lang w:val="de-DE"/>
+        </w:rPr>
+        <w:t xml:space="preserve"> = </w:t>
+      </w:r>
+      <w:proofErr w:type="spellStart"/>
+      <w:r>
+        <w:rPr>
+          <w:lang w:val="de-DE"/>
+        </w:rPr>
+        <w:t>l’o</w:t>
+      </w:r>
+      <w:r>
+        <w:rPr>
+          <w:lang w:val="de-DE"/>
+        </w:rPr>
+        <w:t>e</w:t>
+      </w:r>
+      <w:r>
+        <w:rPr>
+          <w:lang w:val="de-DE"/>
+        </w:rPr>
+        <w:t>uvre</w:t>
+      </w:r>
+      <w:proofErr w:type="spellEnd"/>
+      <w:r>
+        <w:rPr>
+          <w:lang w:val="de-DE"/>
+        </w:rPr>
+        <w:t xml:space="preserve"> </w:t>
+      </w:r>
+      <w:proofErr w:type="spellStart"/>
+      <w:r>
+        <w:rPr>
+          <w:lang w:val="de-DE"/>
+        </w:rPr>
+        <w:t>d’art</w:t>
+      </w:r>
+      <w:proofErr w:type="spellEnd"/>
+      <w:r>
+        <w:rPr>
+          <w:lang w:val="de-DE"/>
+        </w:rPr>
+        <w:t>.</w:t>
+      </w:r>
     </w:p>
     <w:p>
       <w:pPr>

--- a/files/Matières/Allemand/T1/020 Exercices d'Allemand du 08 11 2020 Kunst und Politik.docx
+++ b/files/Matières/Allemand/T1/020 Exercices d'Allemand du 08 11 2020 Kunst und Politik.docx
@@ -12,6 +12,461 @@
         <w:rPr>
           <w:lang w:val="de-DE"/>
         </w:rPr>
+        <w:t xml:space="preserve">Vermittelt = faire </w:t>
+      </w:r>
+      <w:proofErr w:type="spellStart"/>
+      <w:r>
+        <w:rPr>
+          <w:lang w:val="de-DE"/>
+        </w:rPr>
+        <w:t>l’objet</w:t>
+      </w:r>
+      <w:proofErr w:type="spellEnd"/>
+      <w:r>
+        <w:rPr>
+          <w:lang w:val="de-DE"/>
+        </w:rPr>
+        <w:t xml:space="preserve"> </w:t>
+      </w:r>
+      <w:proofErr w:type="spellStart"/>
+      <w:r>
+        <w:rPr>
+          <w:lang w:val="de-DE"/>
+        </w:rPr>
+        <w:t>d’une</w:t>
+      </w:r>
+      <w:proofErr w:type="spellEnd"/>
+      <w:r>
+        <w:rPr>
+          <w:lang w:val="de-DE"/>
+        </w:rPr>
+        <w:t xml:space="preserve"> </w:t>
+      </w:r>
+      <w:proofErr w:type="spellStart"/>
+      <w:r>
+        <w:rPr>
+          <w:lang w:val="de-DE"/>
+        </w:rPr>
+        <w:t>médiation</w:t>
+      </w:r>
+      <w:proofErr w:type="spellEnd"/>
+    </w:p>
+    <w:p>
+      <w:pPr>
+        <w:rPr>
+          <w:lang w:val="de-DE"/>
+        </w:rPr>
+      </w:pPr>
+      <w:r>
+        <w:rPr>
+          <w:lang w:val="de-DE"/>
+        </w:rPr>
+        <w:t xml:space="preserve">Verrückt = </w:t>
+      </w:r>
+      <w:proofErr w:type="spellStart"/>
+      <w:r>
+        <w:rPr>
+          <w:lang w:val="de-DE"/>
+        </w:rPr>
+        <w:t>fou</w:t>
+      </w:r>
+      <w:proofErr w:type="spellEnd"/>
+    </w:p>
+    <w:p>
+      <w:pPr>
+        <w:rPr>
+          <w:lang w:val="de-DE"/>
+        </w:rPr>
+      </w:pPr>
+      <w:r>
+        <w:rPr>
+          <w:lang w:val="de-DE"/>
+        </w:rPr>
+        <w:t xml:space="preserve">Passieren = </w:t>
+      </w:r>
+      <w:proofErr w:type="spellStart"/>
+      <w:r>
+        <w:rPr>
+          <w:lang w:val="de-DE"/>
+        </w:rPr>
+        <w:t>arriver</w:t>
+      </w:r>
+      <w:proofErr w:type="spellEnd"/>
+      <w:r>
+        <w:rPr>
+          <w:lang w:val="de-DE"/>
+        </w:rPr>
+        <w:t xml:space="preserve"> (au </w:t>
+      </w:r>
+      <w:proofErr w:type="spellStart"/>
+      <w:r>
+        <w:rPr>
+          <w:lang w:val="de-DE"/>
+        </w:rPr>
+        <w:t>peintre</w:t>
+      </w:r>
+      <w:proofErr w:type="spellEnd"/>
+      <w:r>
+        <w:rPr>
+          <w:lang w:val="de-DE"/>
+        </w:rPr>
+        <w:t>)</w:t>
+      </w:r>
+    </w:p>
+    <w:p>
+      <w:pPr>
+        <w:rPr>
+          <w:lang w:val="de-DE"/>
+        </w:rPr>
+      </w:pPr>
+      <w:r>
+        <w:rPr>
+          <w:lang w:val="de-DE"/>
+        </w:rPr>
+        <w:t>Wahnsinnige = Folie</w:t>
+      </w:r>
+    </w:p>
+    <w:p>
+      <w:pPr>
+        <w:rPr>
+          <w:lang w:val="de-DE"/>
+        </w:rPr>
+      </w:pPr>
+      <w:r>
+        <w:rPr>
+          <w:lang w:val="de-DE"/>
+        </w:rPr>
+        <w:t>Narren = Fous</w:t>
+      </w:r>
+    </w:p>
+    <w:p>
+      <w:pPr>
+        <w:rPr>
+          <w:lang w:val="de-DE"/>
+        </w:rPr>
+      </w:pPr>
+      <w:r>
+        <w:rPr>
+          <w:lang w:val="de-DE"/>
+        </w:rPr>
+        <w:t xml:space="preserve">Existieren = </w:t>
+      </w:r>
+      <w:proofErr w:type="spellStart"/>
+      <w:r>
+        <w:rPr>
+          <w:lang w:val="de-DE"/>
+        </w:rPr>
+        <w:t>Exister</w:t>
+      </w:r>
+      <w:proofErr w:type="spellEnd"/>
+    </w:p>
+    <w:p>
+      <w:pPr>
+        <w:rPr>
+          <w:lang w:val="de-DE"/>
+        </w:rPr>
+      </w:pPr>
+      <w:r>
+        <w:rPr>
+          <w:lang w:val="de-DE"/>
+        </w:rPr>
+        <w:t xml:space="preserve">Die Macht = le </w:t>
+      </w:r>
+      <w:proofErr w:type="spellStart"/>
+      <w:r>
+        <w:rPr>
+          <w:lang w:val="de-DE"/>
+        </w:rPr>
+        <w:t>pouvoir</w:t>
+      </w:r>
+      <w:proofErr w:type="spellEnd"/>
+    </w:p>
+    <w:p>
+      <w:pPr>
+        <w:rPr>
+          <w:lang w:val="de-DE"/>
+        </w:rPr>
+      </w:pPr>
+      <w:r>
+        <w:rPr>
+          <w:lang w:val="de-DE"/>
+        </w:rPr>
+        <w:t>Unsichtbar = invisible</w:t>
+      </w:r>
+    </w:p>
+    <w:p>
+      <w:pPr>
+        <w:rPr>
+          <w:lang w:val="de-DE"/>
+        </w:rPr>
+      </w:pPr>
+      <w:r>
+        <w:rPr>
+          <w:lang w:val="de-DE"/>
+        </w:rPr>
+        <w:t xml:space="preserve">Ein Taube = </w:t>
+      </w:r>
+      <w:proofErr w:type="spellStart"/>
+      <w:r>
+        <w:rPr>
+          <w:lang w:val="de-DE"/>
+        </w:rPr>
+        <w:t>une</w:t>
+      </w:r>
+      <w:proofErr w:type="spellEnd"/>
+      <w:r>
+        <w:rPr>
+          <w:lang w:val="de-DE"/>
+        </w:rPr>
+        <w:t xml:space="preserve"> </w:t>
+      </w:r>
+      <w:proofErr w:type="spellStart"/>
+      <w:r>
+        <w:rPr>
+          <w:lang w:val="de-DE"/>
+        </w:rPr>
+        <w:t>colombe</w:t>
+      </w:r>
+      <w:proofErr w:type="spellEnd"/>
+    </w:p>
+    <w:p>
+      <w:pPr>
+        <w:rPr>
+          <w:lang w:val="de-DE"/>
+        </w:rPr>
+      </w:pPr>
+      <w:r>
+        <w:rPr>
+          <w:lang w:val="de-DE"/>
+        </w:rPr>
+        <w:t>Rester = bleiben</w:t>
+      </w:r>
+    </w:p>
+    <w:p>
+      <w:pPr>
+        <w:rPr>
+          <w:lang w:val="de-DE"/>
+        </w:rPr>
+      </w:pPr>
+      <w:r>
+        <w:rPr>
+          <w:lang w:val="de-DE"/>
+        </w:rPr>
+        <w:t xml:space="preserve">Irrelevant = </w:t>
+      </w:r>
+      <w:proofErr w:type="spellStart"/>
+      <w:r>
+        <w:rPr>
+          <w:lang w:val="de-DE"/>
+        </w:rPr>
+        <w:t>sans</w:t>
+      </w:r>
+      <w:proofErr w:type="spellEnd"/>
+      <w:r>
+        <w:rPr>
+          <w:lang w:val="de-DE"/>
+        </w:rPr>
+        <w:t xml:space="preserve"> </w:t>
+      </w:r>
+      <w:proofErr w:type="spellStart"/>
+      <w:r>
+        <w:rPr>
+          <w:lang w:val="de-DE"/>
+        </w:rPr>
+        <w:t>prendre</w:t>
+      </w:r>
+      <w:proofErr w:type="spellEnd"/>
+      <w:r>
+        <w:rPr>
+          <w:lang w:val="de-DE"/>
+        </w:rPr>
+        <w:t xml:space="preserve"> en </w:t>
+      </w:r>
+      <w:proofErr w:type="spellStart"/>
+      <w:r>
+        <w:rPr>
+          <w:lang w:val="de-DE"/>
+        </w:rPr>
+        <w:t>compte</w:t>
+      </w:r>
+      <w:proofErr w:type="spellEnd"/>
+    </w:p>
+    <w:p>
+      <w:pPr>
+        <w:rPr>
+          <w:lang w:val="de-DE"/>
+        </w:rPr>
+      </w:pPr>
+      <w:r>
+        <w:rPr>
+          <w:lang w:val="de-DE"/>
+        </w:rPr>
+        <w:t xml:space="preserve">Wird noch = </w:t>
+      </w:r>
+      <w:proofErr w:type="spellStart"/>
+      <w:r>
+        <w:rPr>
+          <w:lang w:val="de-DE"/>
+        </w:rPr>
+        <w:t>vont</w:t>
+      </w:r>
+      <w:proofErr w:type="spellEnd"/>
+      <w:r>
+        <w:rPr>
+          <w:lang w:val="de-DE"/>
+        </w:rPr>
+        <w:t xml:space="preserve"> </w:t>
+      </w:r>
+      <w:proofErr w:type="spellStart"/>
+      <w:r>
+        <w:rPr>
+          <w:lang w:val="de-DE"/>
+        </w:rPr>
+        <w:t>toujours</w:t>
+      </w:r>
+      <w:proofErr w:type="spellEnd"/>
+    </w:p>
+    <w:p>
+      <w:pPr>
+        <w:rPr>
+          <w:lang w:val="de-DE"/>
+        </w:rPr>
+      </w:pPr>
+      <w:r>
+        <w:rPr>
+          <w:lang w:val="de-DE"/>
+        </w:rPr>
+        <w:t xml:space="preserve">Einen </w:t>
+      </w:r>
+      <w:proofErr w:type="spellStart"/>
+      <w:r>
+        <w:rPr>
+          <w:lang w:val="de-DE"/>
+        </w:rPr>
+        <w:t>beruf</w:t>
+      </w:r>
+      <w:proofErr w:type="spellEnd"/>
+      <w:r>
+        <w:rPr>
+          <w:lang w:val="de-DE"/>
+        </w:rPr>
+        <w:t xml:space="preserve"> ausüben = </w:t>
+      </w:r>
+      <w:proofErr w:type="spellStart"/>
+      <w:r>
+        <w:rPr>
+          <w:lang w:val="de-DE"/>
+        </w:rPr>
+        <w:t>exercer</w:t>
+      </w:r>
+      <w:proofErr w:type="spellEnd"/>
+      <w:r>
+        <w:rPr>
+          <w:lang w:val="de-DE"/>
+        </w:rPr>
+        <w:t xml:space="preserve"> </w:t>
+      </w:r>
+      <w:proofErr w:type="spellStart"/>
+      <w:r>
+        <w:rPr>
+          <w:lang w:val="de-DE"/>
+        </w:rPr>
+        <w:t>son</w:t>
+      </w:r>
+      <w:proofErr w:type="spellEnd"/>
+      <w:r>
+        <w:rPr>
+          <w:lang w:val="de-DE"/>
+        </w:rPr>
+        <w:t xml:space="preserve"> </w:t>
+      </w:r>
+      <w:proofErr w:type="spellStart"/>
+      <w:r>
+        <w:rPr>
+          <w:lang w:val="de-DE"/>
+        </w:rPr>
+        <w:t>métier</w:t>
+      </w:r>
+      <w:proofErr w:type="spellEnd"/>
+      <w:r>
+        <w:rPr>
+          <w:lang w:val="de-DE"/>
+        </w:rPr>
+        <w:t>.</w:t>
+      </w:r>
+    </w:p>
+    <w:p>
+      <w:pPr>
+        <w:rPr>
+          <w:lang w:val="de-DE"/>
+        </w:rPr>
+      </w:pPr>
+      <w:r>
+        <w:rPr>
+          <w:lang w:val="de-DE"/>
+        </w:rPr>
+        <w:t xml:space="preserve">Das </w:t>
+      </w:r>
+      <w:proofErr w:type="spellStart"/>
+      <w:r>
+        <w:rPr>
+          <w:lang w:val="de-DE"/>
+        </w:rPr>
+        <w:t>Kunstwercke</w:t>
+      </w:r>
+      <w:proofErr w:type="spellEnd"/>
+      <w:r>
+        <w:rPr>
+          <w:lang w:val="de-DE"/>
+        </w:rPr>
+        <w:t xml:space="preserve"> = </w:t>
+      </w:r>
+      <w:proofErr w:type="spellStart"/>
+      <w:r>
+        <w:rPr>
+          <w:lang w:val="de-DE"/>
+        </w:rPr>
+        <w:t>l’oeuvre</w:t>
+      </w:r>
+      <w:proofErr w:type="spellEnd"/>
+      <w:r>
+        <w:rPr>
+          <w:lang w:val="de-DE"/>
+        </w:rPr>
+        <w:t xml:space="preserve"> </w:t>
+      </w:r>
+      <w:proofErr w:type="spellStart"/>
+      <w:r>
+        <w:rPr>
+          <w:lang w:val="de-DE"/>
+        </w:rPr>
+        <w:t>d’art</w:t>
+      </w:r>
+      <w:proofErr w:type="spellEnd"/>
+      <w:r>
+        <w:rPr>
+          <w:lang w:val="de-DE"/>
+        </w:rPr>
+        <w:t>.</w:t>
+      </w:r>
+    </w:p>
+    <w:p>
+      <w:pPr>
+        <w:rPr>
+          <w:lang w:val="de-DE"/>
+        </w:rPr>
+      </w:pPr>
+    </w:p>
+    <w:p>
+      <w:pPr>
+        <w:rPr>
+          <w:lang w:val="de-DE"/>
+        </w:rPr>
+      </w:pPr>
+      <w:r>
+        <w:rPr>
+          <w:lang w:val="de-DE"/>
+        </w:rPr>
         <w:t xml:space="preserve">1) Welche </w:t>
       </w:r>
       <w:r>
@@ -246,10 +701,25 @@
           <w:lang w:val="de-DE"/>
         </w:rPr>
       </w:pPr>
-      <w:r>
-        <w:rPr>
-          <w:lang w:val="de-DE"/>
-        </w:rPr>
+    </w:p>
+    <w:p>
+      <w:pPr>
+        <w:rPr>
+          <w:lang w:val="de-DE"/>
+        </w:rPr>
+      </w:pPr>
+    </w:p>
+    <w:p>
+      <w:pPr>
+        <w:rPr>
+          <w:lang w:val="de-DE"/>
+        </w:rPr>
+      </w:pPr>
+      <w:r>
+        <w:rPr>
+          <w:lang w:val="de-DE"/>
+        </w:rPr>
+        <w:lastRenderedPageBreak/>
         <w:t>2)</w:t>
       </w:r>
       <w:r>
@@ -1043,496 +1513,6 @@
         </w:rPr>
         <w:t>.</w:t>
       </w:r>
-    </w:p>
-    <w:p>
-      <w:pPr>
-        <w:rPr>
-          <w:lang w:val="de-DE"/>
-        </w:rPr>
-      </w:pPr>
-    </w:p>
-    <w:p>
-      <w:pPr>
-        <w:rPr>
-          <w:lang w:val="de-DE"/>
-        </w:rPr>
-      </w:pPr>
-      <w:r>
-        <w:rPr>
-          <w:lang w:val="de-DE"/>
-        </w:rPr>
-        <w:t>Vermittel</w:t>
-      </w:r>
-      <w:r>
-        <w:rPr>
-          <w:lang w:val="de-DE"/>
-        </w:rPr>
-        <w:t>t</w:t>
-      </w:r>
-      <w:r>
-        <w:rPr>
-          <w:lang w:val="de-DE"/>
-        </w:rPr>
-        <w:t xml:space="preserve"> = faire </w:t>
-      </w:r>
-      <w:proofErr w:type="spellStart"/>
-      <w:r>
-        <w:rPr>
-          <w:lang w:val="de-DE"/>
-        </w:rPr>
-        <w:t>l</w:t>
-      </w:r>
-      <w:r>
-        <w:rPr>
-          <w:lang w:val="de-DE"/>
-        </w:rPr>
-        <w:t>’</w:t>
-      </w:r>
-      <w:r>
-        <w:rPr>
-          <w:lang w:val="de-DE"/>
-        </w:rPr>
-        <w:t>o</w:t>
-      </w:r>
-      <w:r>
-        <w:rPr>
-          <w:lang w:val="de-DE"/>
-        </w:rPr>
-        <w:t>bjet</w:t>
-      </w:r>
-      <w:proofErr w:type="spellEnd"/>
-      <w:r>
-        <w:rPr>
-          <w:lang w:val="de-DE"/>
-        </w:rPr>
-        <w:t xml:space="preserve"> </w:t>
-      </w:r>
-      <w:proofErr w:type="spellStart"/>
-      <w:r>
-        <w:rPr>
-          <w:lang w:val="de-DE"/>
-        </w:rPr>
-        <w:t>d’une</w:t>
-      </w:r>
-      <w:proofErr w:type="spellEnd"/>
-      <w:r>
-        <w:rPr>
-          <w:lang w:val="de-DE"/>
-        </w:rPr>
-        <w:t xml:space="preserve"> </w:t>
-      </w:r>
-      <w:proofErr w:type="spellStart"/>
-      <w:r>
-        <w:rPr>
-          <w:lang w:val="de-DE"/>
-        </w:rPr>
-        <w:t>médiation</w:t>
-      </w:r>
-      <w:proofErr w:type="spellEnd"/>
-    </w:p>
-    <w:p>
-      <w:pPr>
-        <w:rPr>
-          <w:lang w:val="de-DE"/>
-        </w:rPr>
-      </w:pPr>
-      <w:r>
-        <w:rPr>
-          <w:lang w:val="de-DE"/>
-        </w:rPr>
-        <w:t xml:space="preserve">Verrückt = </w:t>
-      </w:r>
-      <w:proofErr w:type="spellStart"/>
-      <w:r>
-        <w:rPr>
-          <w:lang w:val="de-DE"/>
-        </w:rPr>
-        <w:t>fou</w:t>
-      </w:r>
-      <w:proofErr w:type="spellEnd"/>
-    </w:p>
-    <w:p>
-      <w:pPr>
-        <w:rPr>
-          <w:lang w:val="de-DE"/>
-        </w:rPr>
-      </w:pPr>
-      <w:r>
-        <w:rPr>
-          <w:lang w:val="de-DE"/>
-        </w:rPr>
-        <w:t xml:space="preserve">Passieren = </w:t>
-      </w:r>
-      <w:proofErr w:type="spellStart"/>
-      <w:r>
-        <w:rPr>
-          <w:lang w:val="de-DE"/>
-        </w:rPr>
-        <w:t>arriver</w:t>
-      </w:r>
-      <w:proofErr w:type="spellEnd"/>
-      <w:r>
-        <w:rPr>
-          <w:lang w:val="de-DE"/>
-        </w:rPr>
-        <w:t xml:space="preserve"> (au </w:t>
-      </w:r>
-      <w:proofErr w:type="spellStart"/>
-      <w:r>
-        <w:rPr>
-          <w:lang w:val="de-DE"/>
-        </w:rPr>
-        <w:t>peintre</w:t>
-      </w:r>
-      <w:proofErr w:type="spellEnd"/>
-      <w:r>
-        <w:rPr>
-          <w:lang w:val="de-DE"/>
-        </w:rPr>
-        <w:t>)</w:t>
-      </w:r>
-    </w:p>
-    <w:p>
-      <w:pPr>
-        <w:rPr>
-          <w:lang w:val="de-DE"/>
-        </w:rPr>
-      </w:pPr>
-      <w:r>
-        <w:rPr>
-          <w:lang w:val="de-DE"/>
-        </w:rPr>
-        <w:t>Wahnsinnige = Folie</w:t>
-      </w:r>
-    </w:p>
-    <w:p>
-      <w:pPr>
-        <w:rPr>
-          <w:lang w:val="de-DE"/>
-        </w:rPr>
-      </w:pPr>
-      <w:r>
-        <w:rPr>
-          <w:lang w:val="de-DE"/>
-        </w:rPr>
-        <w:t>Narren = Fous</w:t>
-      </w:r>
-    </w:p>
-    <w:p>
-      <w:pPr>
-        <w:rPr>
-          <w:lang w:val="de-DE"/>
-        </w:rPr>
-      </w:pPr>
-      <w:r>
-        <w:rPr>
-          <w:lang w:val="de-DE"/>
-        </w:rPr>
-        <w:t xml:space="preserve">Existieren = </w:t>
-      </w:r>
-      <w:proofErr w:type="spellStart"/>
-      <w:r>
-        <w:rPr>
-          <w:lang w:val="de-DE"/>
-        </w:rPr>
-        <w:t>Exister</w:t>
-      </w:r>
-      <w:proofErr w:type="spellEnd"/>
-    </w:p>
-    <w:p>
-      <w:pPr>
-        <w:rPr>
-          <w:lang w:val="de-DE"/>
-        </w:rPr>
-      </w:pPr>
-      <w:r>
-        <w:rPr>
-          <w:lang w:val="de-DE"/>
-        </w:rPr>
-        <w:t xml:space="preserve">Die Macht = le </w:t>
-      </w:r>
-      <w:proofErr w:type="spellStart"/>
-      <w:r>
-        <w:rPr>
-          <w:lang w:val="de-DE"/>
-        </w:rPr>
-        <w:t>pouvoir</w:t>
-      </w:r>
-      <w:proofErr w:type="spellEnd"/>
-    </w:p>
-    <w:p>
-      <w:pPr>
-        <w:rPr>
-          <w:lang w:val="de-DE"/>
-        </w:rPr>
-      </w:pPr>
-      <w:r>
-        <w:rPr>
-          <w:lang w:val="de-DE"/>
-        </w:rPr>
-        <w:t>Unsichtbar = invisible</w:t>
-      </w:r>
-    </w:p>
-    <w:p>
-      <w:pPr>
-        <w:rPr>
-          <w:lang w:val="de-DE"/>
-        </w:rPr>
-      </w:pPr>
-      <w:r>
-        <w:rPr>
-          <w:lang w:val="de-DE"/>
-        </w:rPr>
-        <w:t xml:space="preserve">Ein Taube = </w:t>
-      </w:r>
-      <w:proofErr w:type="spellStart"/>
-      <w:r>
-        <w:rPr>
-          <w:lang w:val="de-DE"/>
-        </w:rPr>
-        <w:t>une</w:t>
-      </w:r>
-      <w:proofErr w:type="spellEnd"/>
-      <w:r>
-        <w:rPr>
-          <w:lang w:val="de-DE"/>
-        </w:rPr>
-        <w:t xml:space="preserve"> </w:t>
-      </w:r>
-      <w:proofErr w:type="spellStart"/>
-      <w:r>
-        <w:rPr>
-          <w:lang w:val="de-DE"/>
-        </w:rPr>
-        <w:t>colombe</w:t>
-      </w:r>
-      <w:proofErr w:type="spellEnd"/>
-    </w:p>
-    <w:p>
-      <w:pPr>
-        <w:rPr>
-          <w:lang w:val="de-DE"/>
-        </w:rPr>
-      </w:pPr>
-      <w:r>
-        <w:rPr>
-          <w:lang w:val="de-DE"/>
-        </w:rPr>
-        <w:t>Rester = bleiben</w:t>
-      </w:r>
-    </w:p>
-    <w:p>
-      <w:pPr>
-        <w:rPr>
-          <w:lang w:val="de-DE"/>
-        </w:rPr>
-      </w:pPr>
-      <w:r>
-        <w:rPr>
-          <w:lang w:val="de-DE"/>
-        </w:rPr>
-        <w:t xml:space="preserve">Irrelevant = </w:t>
-      </w:r>
-      <w:proofErr w:type="spellStart"/>
-      <w:r>
-        <w:rPr>
-          <w:lang w:val="de-DE"/>
-        </w:rPr>
-        <w:t>sans</w:t>
-      </w:r>
-      <w:proofErr w:type="spellEnd"/>
-      <w:r>
-        <w:rPr>
-          <w:lang w:val="de-DE"/>
-        </w:rPr>
-        <w:t xml:space="preserve"> </w:t>
-      </w:r>
-      <w:proofErr w:type="spellStart"/>
-      <w:r>
-        <w:rPr>
-          <w:lang w:val="de-DE"/>
-        </w:rPr>
-        <w:t>prendre</w:t>
-      </w:r>
-      <w:proofErr w:type="spellEnd"/>
-      <w:r>
-        <w:rPr>
-          <w:lang w:val="de-DE"/>
-        </w:rPr>
-        <w:t xml:space="preserve"> en </w:t>
-      </w:r>
-      <w:proofErr w:type="spellStart"/>
-      <w:r>
-        <w:rPr>
-          <w:lang w:val="de-DE"/>
-        </w:rPr>
-        <w:t>compte</w:t>
-      </w:r>
-      <w:proofErr w:type="spellEnd"/>
-    </w:p>
-    <w:p>
-      <w:pPr>
-        <w:rPr>
-          <w:lang w:val="de-DE"/>
-        </w:rPr>
-      </w:pPr>
-      <w:r>
-        <w:rPr>
-          <w:lang w:val="de-DE"/>
-        </w:rPr>
-        <w:t xml:space="preserve">Wird noch = </w:t>
-      </w:r>
-      <w:proofErr w:type="spellStart"/>
-      <w:r>
-        <w:rPr>
-          <w:lang w:val="de-DE"/>
-        </w:rPr>
-        <w:t>vont</w:t>
-      </w:r>
-      <w:proofErr w:type="spellEnd"/>
-      <w:r>
-        <w:rPr>
-          <w:lang w:val="de-DE"/>
-        </w:rPr>
-        <w:t xml:space="preserve"> </w:t>
-      </w:r>
-      <w:proofErr w:type="spellStart"/>
-      <w:r>
-        <w:rPr>
-          <w:lang w:val="de-DE"/>
-        </w:rPr>
-        <w:t>toujours</w:t>
-      </w:r>
-      <w:proofErr w:type="spellEnd"/>
-    </w:p>
-    <w:p>
-      <w:pPr>
-        <w:rPr>
-          <w:lang w:val="de-DE"/>
-        </w:rPr>
-      </w:pPr>
-      <w:r>
-        <w:rPr>
-          <w:lang w:val="de-DE"/>
-        </w:rPr>
-        <w:t xml:space="preserve">Einen beruf ausüben = </w:t>
-      </w:r>
-      <w:proofErr w:type="spellStart"/>
-      <w:r>
-        <w:rPr>
-          <w:lang w:val="de-DE"/>
-        </w:rPr>
-        <w:t>exercer</w:t>
-      </w:r>
-      <w:proofErr w:type="spellEnd"/>
-      <w:r>
-        <w:rPr>
-          <w:lang w:val="de-DE"/>
-        </w:rPr>
-        <w:t xml:space="preserve"> </w:t>
-      </w:r>
-      <w:proofErr w:type="spellStart"/>
-      <w:r>
-        <w:rPr>
-          <w:lang w:val="de-DE"/>
-        </w:rPr>
-        <w:t>son</w:t>
-      </w:r>
-      <w:proofErr w:type="spellEnd"/>
-      <w:r>
-        <w:rPr>
-          <w:lang w:val="de-DE"/>
-        </w:rPr>
-        <w:t xml:space="preserve"> </w:t>
-      </w:r>
-      <w:proofErr w:type="spellStart"/>
-      <w:r>
-        <w:rPr>
-          <w:lang w:val="de-DE"/>
-        </w:rPr>
-        <w:t>métier</w:t>
-      </w:r>
-      <w:proofErr w:type="spellEnd"/>
-      <w:r>
-        <w:rPr>
-          <w:lang w:val="de-DE"/>
-        </w:rPr>
-        <w:t>.</w:t>
-      </w:r>
-    </w:p>
-    <w:p>
-      <w:pPr>
-        <w:rPr>
-          <w:lang w:val="de-DE"/>
-        </w:rPr>
-      </w:pPr>
-      <w:r>
-        <w:rPr>
-          <w:lang w:val="de-DE"/>
-        </w:rPr>
-        <w:t xml:space="preserve">Das </w:t>
-      </w:r>
-      <w:proofErr w:type="spellStart"/>
-      <w:r>
-        <w:rPr>
-          <w:lang w:val="de-DE"/>
-        </w:rPr>
-        <w:t>Kunstwercke</w:t>
-      </w:r>
-      <w:proofErr w:type="spellEnd"/>
-      <w:r>
-        <w:rPr>
-          <w:lang w:val="de-DE"/>
-        </w:rPr>
-        <w:t xml:space="preserve"> = </w:t>
-      </w:r>
-      <w:proofErr w:type="spellStart"/>
-      <w:r>
-        <w:rPr>
-          <w:lang w:val="de-DE"/>
-        </w:rPr>
-        <w:t>l’o</w:t>
-      </w:r>
-      <w:r>
-        <w:rPr>
-          <w:lang w:val="de-DE"/>
-        </w:rPr>
-        <w:t>e</w:t>
-      </w:r>
-      <w:r>
-        <w:rPr>
-          <w:lang w:val="de-DE"/>
-        </w:rPr>
-        <w:t>uvre</w:t>
-      </w:r>
-      <w:proofErr w:type="spellEnd"/>
-      <w:r>
-        <w:rPr>
-          <w:lang w:val="de-DE"/>
-        </w:rPr>
-        <w:t xml:space="preserve"> </w:t>
-      </w:r>
-      <w:proofErr w:type="spellStart"/>
-      <w:r>
-        <w:rPr>
-          <w:lang w:val="de-DE"/>
-        </w:rPr>
-        <w:t>d’art</w:t>
-      </w:r>
-      <w:proofErr w:type="spellEnd"/>
-      <w:r>
-        <w:rPr>
-          <w:lang w:val="de-DE"/>
-        </w:rPr>
-        <w:t>.</w:t>
-      </w:r>
-    </w:p>
-    <w:p>
-      <w:pPr>
-        <w:rPr>
-          <w:lang w:val="de-DE"/>
-        </w:rPr>
-      </w:pPr>
     </w:p>
     <w:tbl>
       <w:tblPr>
